--- a/Desarrollo/Documentacion/Formato SRS.docx
+++ b/Desarrollo/Documentacion/Formato SRS.docx
@@ -500,7 +500,21 @@
                 <w:rFonts w:ascii="Book Antiqua" w:hAnsi="Book Antiqua" w:cs="Arial"/>
                 <w:lang w:val="es-MX"/>
               </w:rPr>
-              <w:t>28/07/2025</w:t>
+              <w:t>2</w:t>
+            </w:r>
+            <w:r>
+              <w:rPr>
+                <w:rFonts w:ascii="Book Antiqua" w:hAnsi="Book Antiqua" w:cs="Arial"/>
+                <w:lang w:val="es-MX"/>
+              </w:rPr>
+              <w:t>9</w:t>
+            </w:r>
+            <w:r>
+              <w:rPr>
+                <w:rFonts w:ascii="Book Antiqua" w:hAnsi="Book Antiqua" w:cs="Arial"/>
+                <w:lang w:val="es-MX"/>
+              </w:rPr>
+              <w:t>/07/2025</w:t>
             </w:r>
           </w:p>
         </w:tc>
@@ -621,14 +635,7 @@
                 <w:rFonts w:ascii="Book Antiqua" w:hAnsi="Book Antiqua" w:cs="Arial"/>
                 <w:lang w:val="es-MX"/>
               </w:rPr>
-              <w:t>2</w:t>
-            </w:r>
-            <w:r>
-              <w:rPr>
-                <w:rFonts w:ascii="Book Antiqua" w:hAnsi="Book Antiqua" w:cs="Arial"/>
-                <w:lang w:val="es-MX"/>
-              </w:rPr>
-              <w:t>8</w:t>
+              <w:t>30</w:t>
             </w:r>
             <w:r>
               <w:rPr>
@@ -756,7 +763,14 @@
                 <w:rFonts w:ascii="Book Antiqua" w:hAnsi="Book Antiqua" w:cs="Arial"/>
                 <w:lang w:val="es-MX"/>
               </w:rPr>
-              <w:t>29/07/2025</w:t>
+              <w:t>31</w:t>
+            </w:r>
+            <w:r>
+              <w:rPr>
+                <w:rFonts w:ascii="Book Antiqua" w:hAnsi="Book Antiqua" w:cs="Arial"/>
+                <w:lang w:val="es-MX"/>
+              </w:rPr>
+              <w:t>/07/2025</w:t>
             </w:r>
           </w:p>
         </w:tc>
@@ -7119,7 +7133,7 @@
                 <w:szCs w:val="26"/>
                 <w:lang w:val="es-CO" w:eastAsia="es-CO"/>
               </w:rPr>
-              <w:t>La pantalla de juego debe mostrar las cartas, atributos de motos, puntaje actual y botones de acciones (comparar, pasar turno, terminar partida).</w:t>
+              <w:t>La pantalla de juego debe mostrar las cartas, atributos de motos, puntaje actual y botones de acciones (comparar, pasar, terminar partida).</w:t>
             </w:r>
           </w:p>
           <w:p>
@@ -8962,17 +8976,7 @@
                 <w:szCs w:val="26"/>
                 <w:lang w:val="es-CO" w:eastAsia="es-CO"/>
               </w:rPr>
-              <w:t>Modo multijugador en línea</w:t>
-            </w:r>
-            <w:r>
-              <w:rPr>
-                <w:b/>
-                <w:bCs/>
-                <w:sz w:val="22"/>
-                <w:szCs w:val="26"/>
-                <w:lang w:val="es-CO" w:eastAsia="es-CO"/>
-              </w:rPr>
-              <w:tab/>
+              <w:t>Modo multijugador</w:t>
             </w:r>
           </w:p>
         </w:tc>
@@ -9227,17 +9231,7 @@
                 <w:szCs w:val="26"/>
                 <w:lang w:val="es-CO" w:eastAsia="es-CO"/>
               </w:rPr>
-              <w:t> </w:t>
-            </w:r>
-            <w:r>
-              <w:rPr>
-                <w:b/>
-                <w:bCs/>
-                <w:sz w:val="22"/>
-                <w:szCs w:val="26"/>
-                <w:lang w:eastAsia="es-CO"/>
-              </w:rPr>
-              <w:t>El sistema debe permitir partidas en línea entre varios jugadores, manteniendo la sincronización en tiempo real con un retardo máximo de 200 ms.</w:t>
+              <w:t>El sistema debe permitir registrar el usuario de las personas que vallan a jugar sin que el nombre de usuario sea repetido</w:t>
             </w:r>
           </w:p>
         </w:tc>
@@ -10026,36 +10020,76 @@
               <w:szCs w:val="16"/>
             </w:rPr>
           </w:pPr>
-          <w:fldSimple w:instr="SUBJECT  \* MERGEFORMAT">
-            <w:r>
-              <w:rPr>
-                <w:rFonts w:ascii="Book Antiqua" w:eastAsia="Batang" w:hAnsi="Book Antiqua" w:cs="Arial"/>
-                <w:b/>
-                <w:sz w:val="16"/>
-                <w:szCs w:val="16"/>
-              </w:rPr>
-              <w:t>&lt;</w:t>
-            </w:r>
-            <w:r>
-              <w:rPr>
-                <w:rFonts w:ascii="Book Antiqua" w:eastAsia="Batang" w:hAnsi="Book Antiqua" w:cs="Arial"/>
-                <w:b/>
-                <w:bCs/>
-                <w:sz w:val="16"/>
-                <w:szCs w:val="16"/>
-              </w:rPr>
-              <w:t>Biker´s Deck</w:t>
-            </w:r>
-            <w:r>
-              <w:rPr>
-                <w:rFonts w:ascii="Book Antiqua" w:eastAsia="Batang" w:hAnsi="Book Antiqua" w:cs="Arial"/>
-                <w:b/>
-                <w:sz w:val="16"/>
-                <w:szCs w:val="16"/>
-              </w:rPr>
-              <w:t xml:space="preserve">&gt; </w:t>
-            </w:r>
-          </w:fldSimple>
+          <w:r>
+            <w:fldChar w:fldCharType="begin"/>
+          </w:r>
+          <w:r>
+            <w:instrText>SUBJECT  \* MERGEFORMAT</w:instrText>
+          </w:r>
+          <w:r>
+            <w:fldChar w:fldCharType="separate"/>
+          </w:r>
+          <w:r>
+            <w:rPr>
+              <w:rFonts w:ascii="Book Antiqua" w:eastAsia="Batang" w:hAnsi="Book Antiqua" w:cs="Arial"/>
+              <w:b/>
+              <w:sz w:val="16"/>
+              <w:szCs w:val="16"/>
+            </w:rPr>
+            <w:t>&lt;</w:t>
+          </w:r>
+          <w:proofErr w:type="spellStart"/>
+          <w:r>
+            <w:rPr>
+              <w:rFonts w:ascii="Book Antiqua" w:eastAsia="Batang" w:hAnsi="Book Antiqua" w:cs="Arial"/>
+              <w:b/>
+              <w:bCs/>
+              <w:sz w:val="16"/>
+              <w:szCs w:val="16"/>
+            </w:rPr>
+            <w:t>Biker´s</w:t>
+          </w:r>
+          <w:proofErr w:type="spellEnd"/>
+          <w:r>
+            <w:rPr>
+              <w:rFonts w:ascii="Book Antiqua" w:eastAsia="Batang" w:hAnsi="Book Antiqua" w:cs="Arial"/>
+              <w:b/>
+              <w:bCs/>
+              <w:sz w:val="16"/>
+              <w:szCs w:val="16"/>
+            </w:rPr>
+            <w:t xml:space="preserve"> </w:t>
+          </w:r>
+          <w:proofErr w:type="spellStart"/>
+          <w:r>
+            <w:rPr>
+              <w:rFonts w:ascii="Book Antiqua" w:eastAsia="Batang" w:hAnsi="Book Antiqua" w:cs="Arial"/>
+              <w:b/>
+              <w:bCs/>
+              <w:sz w:val="16"/>
+              <w:szCs w:val="16"/>
+            </w:rPr>
+            <w:t>Deck</w:t>
+          </w:r>
+          <w:proofErr w:type="spellEnd"/>
+          <w:r>
+            <w:rPr>
+              <w:rFonts w:ascii="Book Antiqua" w:eastAsia="Batang" w:hAnsi="Book Antiqua" w:cs="Arial"/>
+              <w:b/>
+              <w:sz w:val="16"/>
+              <w:szCs w:val="16"/>
+            </w:rPr>
+            <w:t xml:space="preserve">&gt; </w:t>
+          </w:r>
+          <w:r>
+            <w:rPr>
+              <w:rFonts w:ascii="Book Antiqua" w:eastAsia="Batang" w:hAnsi="Book Antiqua" w:cs="Arial"/>
+              <w:b/>
+              <w:sz w:val="16"/>
+              <w:szCs w:val="16"/>
+            </w:rPr>
+            <w:fldChar w:fldCharType="end"/>
+          </w:r>
         </w:p>
       </w:tc>
     </w:tr>
@@ -10284,7 +10318,7 @@
               <w:sz w:val="16"/>
               <w:szCs w:val="16"/>
             </w:rPr>
-            <w:t>31/07/2025</w:t>
+            <w:t>04/08/2025</w:t>
           </w:r>
           <w:r>
             <w:rPr>
